--- a/dokumentació/KKK hálózati dokumentációja.docx
+++ b/dokumentació/KKK hálózati dokumentációja.docx
@@ -1,6 +1,6 @@
 
 <file path=word/document.xml><?xml version="1.0" encoding="utf-8"?>
-<w:document xmlns:wpc="http://schemas.microsoft.com/office/word/2010/wordprocessingCanvas" xmlns:cx="http://schemas.microsoft.com/office/drawing/2014/chartex" xmlns:cx1="http://schemas.microsoft.com/office/drawing/2015/9/8/chartex" xmlns:cx2="http://schemas.microsoft.com/office/drawing/2015/10/21/chartex" xmlns:cx3="http://schemas.microsoft.com/office/drawing/2016/5/9/chartex" xmlns:cx4="http://schemas.microsoft.com/office/drawing/2016/5/10/chartex" xmlns:cx5="http://schemas.microsoft.com/office/drawing/2016/5/11/chartex" xmlns:cx6="http://schemas.microsoft.com/office/drawing/2016/5/12/chartex" xmlns:cx7="http://schemas.microsoft.com/office/drawing/2016/5/13/chartex" xmlns:cx8="http://schemas.microsoft.com/office/drawing/2016/5/14/chartex" xmlns:mc="http://schemas.openxmlformats.org/markup-compatibility/2006" xmlns:aink="http://schemas.microsoft.com/office/drawing/2016/ink" xmlns:am3d="http://schemas.microsoft.com/office/drawing/2017/model3d" xmlns:o="urn:schemas-microsoft-com:office:office" xmlns:r="http://schemas.openxmlformats.org/officeDocument/2006/relationships" xmlns:m="http://schemas.openxmlformats.org/officeDocument/2006/math" xmlns:v="urn:schemas-microsoft-com:vml" xmlns:wp14="http://schemas.microsoft.com/office/word/2010/wordprocessingDrawing" xmlns:wp="http://schemas.openxmlformats.org/drawingml/2006/wordprocessingDrawing" xmlns:w10="urn:schemas-microsoft-com:office:word" xmlns:w="http://schemas.openxmlformats.org/wordprocessingml/2006/main" xmlns:w14="http://schemas.microsoft.com/office/word/2010/wordml" xmlns:w15="http://schemas.microsoft.com/office/word/2012/wordml" xmlns:w16cid="http://schemas.microsoft.com/office/word/2016/wordml/cid" xmlns:w16se="http://schemas.microsoft.com/office/word/2015/wordml/symex" xmlns:wpg="http://schemas.microsoft.com/office/word/2010/wordprocessingGroup" xmlns:wpi="http://schemas.microsoft.com/office/word/2010/wordprocessingInk" xmlns:wne="http://schemas.microsoft.com/office/word/2006/wordml" xmlns:wps="http://schemas.microsoft.com/office/word/2010/wordprocessingShape" mc:Ignorable="w14 w15 w16se w16cid wp14">
+<w:document xmlns:wpc="http://schemas.microsoft.com/office/word/2010/wordprocessingCanvas" xmlns:cx="http://schemas.microsoft.com/office/drawing/2014/chartex" xmlns:cx1="http://schemas.microsoft.com/office/drawing/2015/9/8/chartex" xmlns:cx2="http://schemas.microsoft.com/office/drawing/2015/10/21/chartex" xmlns:cx3="http://schemas.microsoft.com/office/drawing/2016/5/9/chartex" xmlns:cx4="http://schemas.microsoft.com/office/drawing/2016/5/10/chartex" xmlns:cx5="http://schemas.microsoft.com/office/drawing/2016/5/11/chartex" xmlns:cx6="http://schemas.microsoft.com/office/drawing/2016/5/12/chartex" xmlns:cx7="http://schemas.microsoft.com/office/drawing/2016/5/13/chartex" xmlns:cx8="http://schemas.microsoft.com/office/drawing/2016/5/14/chartex" xmlns:mc="http://schemas.openxmlformats.org/markup-compatibility/2006" xmlns:aink="http://schemas.microsoft.com/office/drawing/2016/ink" xmlns:am3d="http://schemas.microsoft.com/office/drawing/2017/model3d" xmlns:o="urn:schemas-microsoft-com:office:office" xmlns:oel="http://schemas.microsoft.com/office/2019/extlst" xmlns:r="http://schemas.openxmlformats.org/officeDocument/2006/relationships" xmlns:m="http://schemas.openxmlformats.org/officeDocument/2006/math" xmlns:v="urn:schemas-microsoft-com:vml" xmlns:wp14="http://schemas.microsoft.com/office/word/2010/wordprocessingDrawing" xmlns:wp="http://schemas.openxmlformats.org/drawingml/2006/wordprocessingDrawing" xmlns:w10="urn:schemas-microsoft-com:office:word" xmlns:w="http://schemas.openxmlformats.org/wordprocessingml/2006/main" xmlns:w14="http://schemas.microsoft.com/office/word/2010/wordml" xmlns:w15="http://schemas.microsoft.com/office/word/2012/wordml" xmlns:w16cex="http://schemas.microsoft.com/office/word/2018/wordml/cex" xmlns:w16cid="http://schemas.microsoft.com/office/word/2016/wordml/cid" xmlns:w16="http://schemas.microsoft.com/office/word/2018/wordml" xmlns:w16du="http://schemas.microsoft.com/office/word/2023/wordml/word16du" xmlns:w16sdtdh="http://schemas.microsoft.com/office/word/2020/wordml/sdtdatahash" xmlns:w16se="http://schemas.microsoft.com/office/word/2015/wordml/symex" xmlns:wpg="http://schemas.microsoft.com/office/word/2010/wordprocessingGroup" xmlns:wpi="http://schemas.microsoft.com/office/word/2010/wordprocessingInk" xmlns:wne="http://schemas.microsoft.com/office/word/2006/wordml" xmlns:wps="http://schemas.microsoft.com/office/word/2010/wordprocessingShape" mc:Ignorable="w14 w15 w16se w16cid w16 w16cex w16sdtdh w16du wp14">
   <w:body>
     <w:p>
       <w:pPr>
@@ -1073,7 +1073,35 @@
           <w:rFonts w:cs="Times New Roman"/>
           <w:lang w:eastAsia="hu-HU"/>
         </w:rPr>
-        <w:t>A Kihagyhatatlan Kincsek Kiadó egy zenei kiadó, amely a magyar zenei élet egyik meghatározó szereplője. A cég célja, hogy támogassa a haza zenei tehetségeket, valamint elősegítse a zenei műfajok sokszínűségét. A kiadó különböző zenei stílusok széles spektrumát képviseli, beleértve a popot, rockot, jazz-t és klasszikus zenét.</w:t>
+        <w:t>A Kihagyhatatlan Kincsek Kiadó egy zenei kiadó, amely</w:t>
+      </w:r>
+      <w:r>
+        <w:rPr>
+          <w:rFonts w:cs="Times New Roman"/>
+          <w:lang w:eastAsia="hu-HU"/>
+        </w:rPr>
+        <w:t xml:space="preserve"> egy új cég. A kiadó</w:t>
+      </w:r>
+      <w:r>
+        <w:rPr>
+          <w:rFonts w:cs="Times New Roman"/>
+          <w:lang w:eastAsia="hu-HU"/>
+        </w:rPr>
+        <w:t xml:space="preserve"> magyar zenei élet egyik meghatározó szereplője</w:t>
+      </w:r>
+      <w:r>
+        <w:rPr>
+          <w:rFonts w:cs="Times New Roman"/>
+          <w:lang w:eastAsia="hu-HU"/>
+        </w:rPr>
+        <w:t xml:space="preserve"> szeretne lenni</w:t>
+      </w:r>
+      <w:r>
+        <w:rPr>
+          <w:rFonts w:cs="Times New Roman"/>
+          <w:lang w:eastAsia="hu-HU"/>
+        </w:rPr>
+        <w:t>. A cég célja, hogy támogassa a haza zenei tehetségeket, valamint elősegítse a zenei műfajok sokszínűségét. A kiadó különböző zenei stílusok széles spektrumát képviseli, beleértve a popot, rockot, jazz-t és klasszikus zenét.</w:t>
       </w:r>
     </w:p>
     <w:p>
@@ -1131,7 +1159,31 @@
         <w:rPr>
           <w:lang w:eastAsia="hu-HU"/>
         </w:rPr>
-        <w:t>A Kihagyhatatlan Kincsek Kiadó központja Budapesten található, ahol a cég főbb zenei tevékenységei zajlanak. A kiadói részleg keretében a szerződéskezelők felelősek a szerződések kezeléséért és a jogi dokumentumok nyomon követéséért. Emellett digitális tartalomkezelők gondoskodnak a zenei tartalmak online elérhetőségéről és menedzseléséről, míg zenei elemzők dolgoznak azon, hogy a legfrissebb zenei trendek figyelembevételével támogassák a kiadási döntéseket. A kiadói asszisztensek pedig segítik a kiadási folyamatokat és elvégzik az adminisztratív feladatokat.</w:t>
+        <w:t>A Kihagyhatatlan Kincsek Kiadó központja Budapesten található, ahol a cég főbb zenei tevékenységei zajlanak. A kiadói részleg keretében a szerződéskezelők felelősek a szerződések kezeléséért és a jogi dokumentumok nyomon követéséért. Emellett</w:t>
+      </w:r>
+      <w:r>
+        <w:rPr>
+          <w:lang w:eastAsia="hu-HU"/>
+        </w:rPr>
+        <w:t xml:space="preserve"> a</w:t>
+      </w:r>
+      <w:r>
+        <w:rPr>
+          <w:lang w:eastAsia="hu-HU"/>
+        </w:rPr>
+        <w:t xml:space="preserve"> digitális tartalomkezelő gondoskod</w:t>
+      </w:r>
+      <w:r>
+        <w:rPr>
+          <w:lang w:eastAsia="hu-HU"/>
+        </w:rPr>
+        <w:t>ik</w:t>
+      </w:r>
+      <w:r>
+        <w:rPr>
+          <w:lang w:eastAsia="hu-HU"/>
+        </w:rPr>
+        <w:t xml:space="preserve"> a zenei tartalmak online elérhetőségéről és menedzseléséről, míg zenei elemzők dolgoznak azon, hogy a legfrissebb zenei trendek figyelembevételével támogassák a kiadási döntéseket. A kiadói asszisztens pedig segíti a kiadási folyamatokat és elvégzi az adminisztratív feladatokat.</w:t>
       </w:r>
     </w:p>
     <w:p>
@@ -1158,109 +1210,213 @@
         <w:rPr>
           <w:lang w:eastAsia="hu-HU"/>
         </w:rPr>
-        <w:t xml:space="preserve"> kialakítsa és a zenei kampányokat lebonyolítsa. A digitális marketing szakemberek online kampányokat terveznek és valósítanak meg különböző platformokon, beleértve a közösségi médiát és a hirdetéseket. A webfejlesztők a cég weboldalának karbantartásáért és frissítéséért felelnek, míg a grafikai tervezők a kiadványok borítóit és promóciós </w:t>
+        <w:t xml:space="preserve"> kialakítsa és a zenei kampányokat lebonyolítsa. A digitális marketing szakemberek online kampányokat terveznek és valósítanak meg különböző platformokon, beleértve a közösségi médiát és a hirdetéseket. A webfejlesztő a cég weboldalának karbantartásáért és frissítéséért felel, míg a grafikai tervezők a kiadványok borítóit és promóciós anyagait készítik. A szociális média menedzser kezeli a cég közösségi média platformjait, interakcióba lép a követőkkel, míg a PR szakértők kapcsolatot tartanak a sajtóval és a közönséggel.</w:t>
+      </w:r>
+    </w:p>
+    <w:p>
+      <w:pPr>
+        <w:rPr>
+          <w:lang w:eastAsia="hu-HU"/>
+        </w:rPr>
+      </w:pPr>
+      <w:r>
+        <w:rPr>
+          <w:lang w:eastAsia="hu-HU"/>
+        </w:rPr>
+        <w:t>A zenei produkció területén a hangmérnök a hangfelvételek készítésével és szerkesztésével foglalkoz</w:t>
+      </w:r>
+      <w:r>
+        <w:rPr>
+          <w:lang w:eastAsia="hu-HU"/>
+        </w:rPr>
+        <w:t>ik</w:t>
+      </w:r>
+      <w:r>
+        <w:rPr>
+          <w:lang w:eastAsia="hu-HU"/>
+        </w:rPr>
+        <w:t xml:space="preserve"> professzionális szoftverek segítségével. A zenei producerek a zenei projektek digitális irányításáért felelnek, míg a zenei szerkesztők a zenei anyagok szerkesztését végzik. A zenei asszisztensek segítenek a stúdióban a felvételek előkészítésében és lebonyolításában.</w:t>
+      </w:r>
+    </w:p>
+    <w:p>
+      <w:pPr>
+        <w:rPr>
+          <w:lang w:eastAsia="hu-HU"/>
+        </w:rPr>
+      </w:pPr>
+      <w:r>
+        <w:rPr>
+          <w:lang w:eastAsia="hu-HU"/>
+        </w:rPr>
+        <w:lastRenderedPageBreak/>
+        <w:t>Az adminisztrációs osztály pénzügyi elemző</w:t>
+      </w:r>
+      <w:r>
+        <w:rPr>
+          <w:lang w:eastAsia="hu-HU"/>
+        </w:rPr>
+        <w:t>je</w:t>
+      </w:r>
+      <w:r>
+        <w:rPr>
+          <w:lang w:eastAsia="hu-HU"/>
+        </w:rPr>
+        <w:t xml:space="preserve"> pénzügyi kimutatásokat készít és elemzéseket végez, míg a HR menedzser a munkavállalók nyilvántartásait vezeti és a toborzási folyamatokat irányít. A titkárok adminisztratív támogatást nyújtanak a vezetőség számára, és az IT szakember felelős a számítógépes rendszerek és szoftverek működéséért és karbantartásáért.</w:t>
+      </w:r>
+    </w:p>
+    <w:p>
+      <w:pPr>
+        <w:rPr>
+          <w:lang w:eastAsia="hu-HU"/>
+        </w:rPr>
+      </w:pPr>
+      <w:r>
+        <w:rPr>
+          <w:lang w:eastAsia="hu-HU"/>
+        </w:rPr>
+        <w:t>A vezetői osztály magában foglalja a</w:t>
+      </w:r>
+      <w:r>
+        <w:rPr>
+          <w:lang w:eastAsia="hu-HU"/>
+        </w:rPr>
+        <w:t xml:space="preserve"> </w:t>
+      </w:r>
+      <w:r>
+        <w:rPr>
+          <w:lang w:eastAsia="hu-HU"/>
+        </w:rPr>
+        <w:t>kiadói, a marketing és PR, a zenei produkciós és az adminisztrációs</w:t>
+      </w:r>
+      <w:r>
+        <w:rPr>
+          <w:lang w:eastAsia="hu-HU"/>
+        </w:rPr>
+        <w:t xml:space="preserve"> osztály vezetőit. Ezen szakemberek együttműködése biztosítja a cég tevék</w:t>
+      </w:r>
+      <w:r>
+        <w:rPr>
+          <w:lang w:eastAsia="hu-HU"/>
+        </w:rPr>
+        <w:t>e</w:t>
+      </w:r>
+      <w:r>
+        <w:rPr>
+          <w:lang w:eastAsia="hu-HU"/>
+        </w:rPr>
+        <w:t>nység</w:t>
+      </w:r>
+      <w:r>
+        <w:rPr>
+          <w:lang w:eastAsia="hu-HU"/>
+        </w:rPr>
+        <w:t>é</w:t>
+      </w:r>
+      <w:r>
+        <w:rPr>
+          <w:lang w:eastAsia="hu-HU"/>
+        </w:rPr>
+        <w:t>nek hatékony irányítását és zökkenőmentes működését</w:t>
+      </w:r>
+      <w:r>
+        <w:rPr>
+          <w:lang w:eastAsia="hu-HU"/>
+        </w:rPr>
+        <w:t>.</w:t>
+      </w:r>
+    </w:p>
+    <w:p>
+      <w:pPr>
+        <w:pStyle w:val="CM3"/>
+        <w:rPr>
+          <w:lang w:eastAsia="hu-HU"/>
+        </w:rPr>
+      </w:pPr>
+      <w:bookmarkStart w:id="5" w:name="_Toc179912654"/>
+      <w:r>
+        <w:rPr>
+          <w:lang w:eastAsia="hu-HU"/>
+        </w:rPr>
+        <w:t>1.3.2 Fiók – Debrecen</w:t>
+      </w:r>
+      <w:bookmarkEnd w:id="5"/>
+    </w:p>
+    <w:p>
+      <w:pPr>
+        <w:spacing w:before="100" w:beforeAutospacing="1" w:after="100" w:afterAutospacing="1" w:line="240" w:lineRule="auto"/>
+        <w:rPr>
+          <w:rFonts w:eastAsia="Times New Roman" w:cs="Times New Roman"/>
+          <w:lang w:eastAsia="hu-HU"/>
+        </w:rPr>
+      </w:pPr>
+      <w:r>
+        <w:rPr>
+          <w:rFonts w:eastAsia="Times New Roman" w:cs="Times New Roman"/>
+          <w:lang w:eastAsia="hu-HU"/>
+        </w:rPr>
+        <w:t xml:space="preserve">A debreceni fiók a tehetségkutatásra specializálódott, és célja, hogy felfedezze és támogassa a helyi művészeket, valamint megvalósítsa a zenei közösség által megálmodott projekteket. A tehetségkutató szakember a helyi zenészek adatbázisának nyilvántartásáért felel, és szervezi a helyi zenészek </w:t>
       </w:r>
       <w:proofErr w:type="spellStart"/>
       <w:r>
         <w:rPr>
-          <w:lang w:eastAsia="hu-HU"/>
-        </w:rPr>
-        <w:t>anyagait</w:t>
+          <w:rFonts w:eastAsia="Times New Roman" w:cs="Times New Roman"/>
+          <w:lang w:eastAsia="hu-HU"/>
+        </w:rPr>
+        <w:t>audícióit</w:t>
       </w:r>
       <w:proofErr w:type="spellEnd"/>
       <w:r>
         <w:rPr>
-          <w:lang w:eastAsia="hu-HU"/>
-        </w:rPr>
-        <w:t xml:space="preserve"> készítik. A szociális média menedzserek kezelik a cég közösségi média platformjait, interakcióba lépnek a követőkkel, míg a PR szakértők kapcsolatot tartanak a sajtóval és a közönséggel.</w:t>
-      </w:r>
-    </w:p>
-    <w:p>
-      <w:pPr>
-        <w:rPr>
-          <w:lang w:eastAsia="hu-HU"/>
-        </w:rPr>
-      </w:pPr>
-      <w:r>
-        <w:rPr>
-          <w:lang w:eastAsia="hu-HU"/>
-        </w:rPr>
-        <w:t>A zenei produkció területén a hangmérnökök a hangfelvételek készítésével és szerkesztésével foglalkoznak professzionális szoftverek segítségével. A zenei producerek a zenei projektek digitális irányításáért felelnek, míg a zenei szerkesztők a zenei anyagok szerkesztését végzik. A zenei asszisztensek segítenek a stúdióban a felvételek előkészítésében és lebonyolításában.</w:t>
-      </w:r>
-    </w:p>
-    <w:p>
-      <w:pPr>
-        <w:rPr>
-          <w:lang w:eastAsia="hu-HU"/>
-        </w:rPr>
-      </w:pPr>
-      <w:r>
-        <w:rPr>
-          <w:lang w:eastAsia="hu-HU"/>
-        </w:rPr>
-        <w:lastRenderedPageBreak/>
-        <w:t>Az adminisztrációs osztály pénzügyi elemzői pénzügyi kimutatásokat készítenek és elemzéseket végeznek, míg a HR menedzserek a munkavállalók nyilvántartásait vezetik és a toborzási folyamatokat irányítják. A titkárok adminisztratív támogatást nyújtanak a vezetőség számára, és az IT szakemberek felelősek a számítógépes rendszerek és szoftverek működéséért és karbantartásáért.</w:t>
-      </w:r>
-    </w:p>
-    <w:p>
-      <w:pPr>
-        <w:rPr>
-          <w:lang w:eastAsia="hu-HU"/>
-        </w:rPr>
-      </w:pPr>
-      <w:r>
-        <w:rPr>
-          <w:lang w:eastAsia="hu-HU"/>
-        </w:rPr>
-        <w:t>A vezetői osztály magában foglalja a</w:t>
-      </w:r>
-      <w:r>
-        <w:rPr>
-          <w:lang w:eastAsia="hu-HU"/>
-        </w:rPr>
-        <w:t xml:space="preserve"> </w:t>
-      </w:r>
-      <w:r>
-        <w:rPr>
-          <w:lang w:eastAsia="hu-HU"/>
-        </w:rPr>
-        <w:t>kiadói, a marketing és PR, a zenei produkciós és az adminisztrációs</w:t>
-      </w:r>
-      <w:r>
-        <w:rPr>
-          <w:lang w:eastAsia="hu-HU"/>
-        </w:rPr>
-        <w:t xml:space="preserve"> osztály vezetőit. Ezen szakemberek együttműködése biztosítja a cég tevék</w:t>
-      </w:r>
-      <w:r>
-        <w:rPr>
-          <w:lang w:eastAsia="hu-HU"/>
-        </w:rPr>
-        <w:t>e</w:t>
-      </w:r>
-      <w:r>
-        <w:rPr>
-          <w:lang w:eastAsia="hu-HU"/>
-        </w:rPr>
-        <w:t>nység</w:t>
-      </w:r>
-      <w:r>
-        <w:rPr>
-          <w:lang w:eastAsia="hu-HU"/>
-        </w:rPr>
-        <w:t>é</w:t>
-      </w:r>
-      <w:r>
-        <w:rPr>
-          <w:lang w:eastAsia="hu-HU"/>
-        </w:rPr>
-        <w:t>nek hatékony irányítását és zökkenőmentes működését</w:t>
-      </w:r>
-      <w:r>
-        <w:rPr>
-          <w:lang w:eastAsia="hu-HU"/>
-        </w:rPr>
-        <w:t>.</w:t>
+          <w:rFonts w:eastAsia="Times New Roman" w:cs="Times New Roman"/>
+          <w:lang w:eastAsia="hu-HU"/>
+        </w:rPr>
+        <w:t>. A zenei mentor támogatj</w:t>
+      </w:r>
+      <w:r>
+        <w:rPr>
+          <w:rFonts w:eastAsia="Times New Roman" w:cs="Times New Roman"/>
+          <w:lang w:eastAsia="hu-HU"/>
+        </w:rPr>
+        <w:t>a</w:t>
+      </w:r>
+      <w:r>
+        <w:rPr>
+          <w:rFonts w:eastAsia="Times New Roman" w:cs="Times New Roman"/>
+          <w:lang w:eastAsia="hu-HU"/>
+        </w:rPr>
+        <w:t xml:space="preserve"> a feltörekvő zenészeket, és tanácsokat ad a fejlődésükhöz.</w:t>
+      </w:r>
+    </w:p>
+    <w:p>
+      <w:pPr>
+        <w:spacing w:before="100" w:beforeAutospacing="1" w:after="100" w:afterAutospacing="1" w:line="240" w:lineRule="auto"/>
+        <w:rPr>
+          <w:rFonts w:eastAsia="Times New Roman" w:cs="Times New Roman"/>
+          <w:lang w:eastAsia="hu-HU"/>
+        </w:rPr>
+      </w:pPr>
+      <w:r>
+        <w:rPr>
+          <w:rFonts w:eastAsia="Times New Roman" w:cs="Times New Roman"/>
+          <w:lang w:eastAsia="hu-HU"/>
+        </w:rPr>
+        <w:t>A kiadói szolgáltatások területén a zenei marketing asszisztens kampányokat támogat a helyi zenekarok számára, míg a piackutató piaci elemzéseket és trendek kutatását végzi.</w:t>
+      </w:r>
+    </w:p>
+    <w:p>
+      <w:pPr>
+        <w:spacing w:before="100" w:beforeAutospacing="1" w:after="100" w:afterAutospacing="1" w:line="240" w:lineRule="auto"/>
+        <w:rPr>
+          <w:rFonts w:eastAsia="Times New Roman" w:cs="Times New Roman"/>
+          <w:lang w:eastAsia="hu-HU"/>
+        </w:rPr>
+      </w:pPr>
+      <w:r>
+        <w:rPr>
+          <w:rFonts w:eastAsia="Times New Roman" w:cs="Times New Roman"/>
+          <w:lang w:eastAsia="hu-HU"/>
+        </w:rPr>
+        <w:t>A debreceni fiókvezető koordinálja a fiók tevékenységeit, biztosítja a csapat hatékony együttműködését, és felügyeli a tehetségkutatás, zenei mentorálás, valamint a kiadói szolgáltatások projektjeit. Emellett kapcsolatot tart a helyi zenei közösséggel és stratégiai döntéseket hoz a fiók célkitűzéseinek elérése érdekében.</w:t>
       </w:r>
     </w:p>
     <w:p>
@@ -1270,14 +1426,14 @@
           <w:lang w:eastAsia="hu-HU"/>
         </w:rPr>
       </w:pPr>
-      <w:bookmarkStart w:id="5" w:name="_Toc179912654"/>
-      <w:r>
-        <w:rPr>
-          <w:lang w:eastAsia="hu-HU"/>
-        </w:rPr>
-        <w:t>1.3.2 Fiók – Debrecen</w:t>
-      </w:r>
-      <w:bookmarkEnd w:id="5"/>
+      <w:bookmarkStart w:id="6" w:name="_Toc179912655"/>
+      <w:r>
+        <w:rPr>
+          <w:lang w:eastAsia="hu-HU"/>
+        </w:rPr>
+        <w:t>1.3.3 Fiók – Szeged</w:t>
+      </w:r>
+      <w:bookmarkEnd w:id="6"/>
     </w:p>
     <w:p>
       <w:pPr>
@@ -1292,23 +1448,35 @@
           <w:rFonts w:eastAsia="Times New Roman" w:cs="Times New Roman"/>
           <w:lang w:eastAsia="hu-HU"/>
         </w:rPr>
-        <w:t xml:space="preserve">A debreceni fiók a tehetségkutatásra specializálódott, és célja, hogy felfedezze és támogassa a helyi művészeket, valamint megvalósítsa a zenei közösség által megálmodott projekteket. A tehetségkutató szakemberek a helyi zenészek adatbázisának nyilvántartásáért felelnek, és szervezik a helyi zenészek </w:t>
-      </w:r>
-      <w:proofErr w:type="spellStart"/>
+        <w:t>A szegedi fiók az eseményszervezésre és a helyi rendezvények lebonyolítására összpontosít. A csapat célja, hogy minél több zenei eseményt hozzon létre, amelyek bemutatják a helyi tehetségeket és erősítik a zenei közösséget. Az eseményszervező tervezi és koordinálj</w:t>
+      </w:r>
       <w:r>
         <w:rPr>
           <w:rFonts w:eastAsia="Times New Roman" w:cs="Times New Roman"/>
           <w:lang w:eastAsia="hu-HU"/>
         </w:rPr>
-        <w:t>audícióit</w:t>
-      </w:r>
-      <w:proofErr w:type="spellEnd"/>
+        <w:t>a</w:t>
+      </w:r>
       <w:r>
         <w:rPr>
           <w:rFonts w:eastAsia="Times New Roman" w:cs="Times New Roman"/>
           <w:lang w:eastAsia="hu-HU"/>
         </w:rPr>
-        <w:t>. A zenei mentorok támogatják a feltörekvő zenészeket, és tanácsokat adnak a fejlődésükhöz.</w:t>
+        <w:t xml:space="preserve"> az eseményeket. A logisztikai szakember a rendezvényekhez szükséges eszközök és erőforrások tervezéséért és nyilvántartásáért felel, míg a színpadi technikus gondoskod</w:t>
+      </w:r>
+      <w:r>
+        <w:rPr>
+          <w:rFonts w:eastAsia="Times New Roman" w:cs="Times New Roman"/>
+          <w:lang w:eastAsia="hu-HU"/>
+        </w:rPr>
+        <w:t>ik</w:t>
+      </w:r>
+      <w:r>
+        <w:rPr>
+          <w:rFonts w:eastAsia="Times New Roman" w:cs="Times New Roman"/>
+          <w:lang w:eastAsia="hu-HU"/>
+        </w:rPr>
+        <w:t xml:space="preserve"> a technikai háttérről az események során, beleértve a világítást és a hangosítást.</w:t>
       </w:r>
     </w:p>
     <w:p>
@@ -1324,24 +1492,36 @@
           <w:rFonts w:eastAsia="Times New Roman" w:cs="Times New Roman"/>
           <w:lang w:eastAsia="hu-HU"/>
         </w:rPr>
-        <w:t>A kiadói szolgáltatások területén a zenei marketing asszisztensek kampányokat támogatnak a helyi zenekarok számára, míg a piackutatók piaci elemzéseket és trendek kutatását végzik.</w:t>
-      </w:r>
-    </w:p>
-    <w:p>
-      <w:pPr>
-        <w:pStyle w:val="CM3"/>
-        <w:rPr>
-          <w:lang w:eastAsia="hu-HU"/>
-        </w:rPr>
-      </w:pPr>
-      <w:bookmarkStart w:id="6" w:name="_Toc179912655"/>
-      <w:r>
-        <w:rPr>
-          <w:lang w:eastAsia="hu-HU"/>
-        </w:rPr>
-        <w:t>1.3.3 Fiók – Szeged</w:t>
-      </w:r>
-      <w:bookmarkEnd w:id="6"/>
+        <w:t>A közönségkapcsolati menedzser digitális platformokon tartj</w:t>
+      </w:r>
+      <w:r>
+        <w:rPr>
+          <w:rFonts w:eastAsia="Times New Roman" w:cs="Times New Roman"/>
+          <w:lang w:eastAsia="hu-HU"/>
+        </w:rPr>
+        <w:t>a</w:t>
+      </w:r>
+      <w:r>
+        <w:rPr>
+          <w:rFonts w:eastAsia="Times New Roman" w:cs="Times New Roman"/>
+          <w:lang w:eastAsia="hu-HU"/>
+        </w:rPr>
+        <w:t xml:space="preserve"> a kapcsolatot a közönséggel, például e-mailek és közösségi média segítségével. A hírlevél szerkesztő készíti a cég hírlevelét, amely informálja a közönséget az újdonságokról és eseményekről. A visszajelzés-elemző gyűjti és elemzi a közönségi visszajelzéseket az események után, hogy javíts</w:t>
+      </w:r>
+      <w:r>
+        <w:rPr>
+          <w:rFonts w:eastAsia="Times New Roman" w:cs="Times New Roman"/>
+          <w:lang w:eastAsia="hu-HU"/>
+        </w:rPr>
+        <w:t>a</w:t>
+      </w:r>
+      <w:r>
+        <w:rPr>
+          <w:rFonts w:eastAsia="Times New Roman" w:cs="Times New Roman"/>
+          <w:lang w:eastAsia="hu-HU"/>
+        </w:rPr>
+        <w:t xml:space="preserve"> a jövőbeli rendezvényeket.</w:t>
+      </w:r>
     </w:p>
     <w:p>
       <w:pPr>
@@ -1356,23 +1536,7 @@
           <w:rFonts w:eastAsia="Times New Roman" w:cs="Times New Roman"/>
           <w:lang w:eastAsia="hu-HU"/>
         </w:rPr>
-        <w:t>A szegedi fiók az eseményszervezésre és a helyi rendezvények lebonyolítására összpontosít. A csapat célja, hogy minél több zenei eseményt hozzon létre, amelyek bemutatják a helyi tehetségeket és erősítik a zenei közösséget. Az eseményszervezők tervezik és koordinálják az eseményeket, ideértve a jegyértékesítési rendszerek használatát. A logisztikai szakemberek a rendezvényekhez szükséges eszközök és erőforrások tervezéséért és nyilvántartásáért felelnek, míg a színpadi technikusok gondoskodnak a technikai háttérről az események során, beleértve a világítást és a hangosítást.</w:t>
-      </w:r>
-    </w:p>
-    <w:p>
-      <w:pPr>
-        <w:spacing w:before="100" w:beforeAutospacing="1" w:after="100" w:afterAutospacing="1" w:line="240" w:lineRule="auto"/>
-        <w:rPr>
-          <w:rFonts w:eastAsia="Times New Roman" w:cs="Times New Roman"/>
-          <w:lang w:eastAsia="hu-HU"/>
-        </w:rPr>
-      </w:pPr>
-      <w:r>
-        <w:rPr>
-          <w:rFonts w:eastAsia="Times New Roman" w:cs="Times New Roman"/>
-          <w:lang w:eastAsia="hu-HU"/>
-        </w:rPr>
-        <w:t>A közönségkapcsolati menedzserek digitális platformokon tartják a kapcsolatot a közönséggel, például e-mailek és közösségi média segítségével. A hírlevél szerkesztők készítik a cég hírlevelét, amely informálja a közönséget az újdonságokról és eseményekről. A visszajelzés-elemzők gyűjtik és elemzik a közönségi visszajelzéseket az események után, hogy javítsák a jövőbeli rendezvényeket.</w:t>
+        <w:t>A szegedi fiókvezető felel a fiók tevékenységeinek irányításáért, az események zökkenőmentes lebonyolításáért és a csapat munkájának összehangolásáért. Emellett biztosítja, hogy a rendezvények stratégiai célokat szolgáljanak, és erősítsék a helyi zenei közösséget.</w:t>
       </w:r>
     </w:p>
     <w:p>
@@ -1429,6 +1593,7 @@
         <w:rPr>
           <w:rFonts w:cs="Times New Roman"/>
         </w:rPr>
+        <w:lastRenderedPageBreak/>
         <w:t>A cég számára elengedhetetlen egy korszerű hálózat kialakítása, amely összeköti a központot és a fiókirodákat. Az alábbi</w:t>
       </w:r>
       <w:r>
@@ -1473,11 +1638,7 @@
         <w:t>Zavartalan Hálózati Kapcsolatok</w:t>
       </w:r>
       <w:r>
-        <w:t xml:space="preserve">: A központ és a fiókirodák közötti stabil és gyors internetkapcsolat kialakítása alapvető fontosságú. Ez lehetővé teszi a munkatársak </w:t>
-      </w:r>
-      <w:r>
-        <w:lastRenderedPageBreak/>
-        <w:t>számára, hogy valós időben osszanak meg zenei fájlokat és projektinformációkat, így a zenei produkciók gördülékenyebbé válnak.</w:t>
+        <w:t>: A központ és a fiókirodák közötti stabil és gyors internetkapcsolat kialakítása alapvető fontosságú. Ez lehetővé teszi a munkatársak számára, hogy valós időben osszanak meg zenei fájlokat és projektinformációkat, így a zenei produkciók gördülékenyebbé válnak.</w:t>
       </w:r>
     </w:p>
     <w:p>
@@ -1811,6 +1972,7 @@
     </w:p>
     <w:p>
       <w:r>
+        <w:lastRenderedPageBreak/>
         <w:t>A</w:t>
       </w:r>
       <w:r>
@@ -1822,7 +1984,6 @@
     </w:p>
     <w:p>
       <w:r>
-        <w:lastRenderedPageBreak/>
         <w:t xml:space="preserve">A csoportmunka során a csapatunk Messengeren, </w:t>
       </w:r>
       <w:proofErr w:type="spellStart"/>
@@ -1895,8 +2056,6 @@
       <w:r>
         <w:t xml:space="preserve"> </w:t>
       </w:r>
-      <w:bookmarkStart w:id="9" w:name="_GoBack"/>
-      <w:bookmarkEnd w:id="9"/>
     </w:p>
     <w:p>
       <w:r>
@@ -1914,13 +2073,8 @@
           <w:numId w:val="4"/>
         </w:numPr>
       </w:pPr>
-      <w:proofErr w:type="spellStart"/>
-      <w:r>
-        <w:t>Debian</w:t>
-      </w:r>
-      <w:proofErr w:type="spellEnd"/>
-      <w:r>
-        <w:t xml:space="preserve"> 12.7</w:t>
+      <w:r>
+        <w:t>Debian 12.7</w:t>
       </w:r>
     </w:p>
     <w:p>
@@ -1977,7 +2131,7 @@
 </file>
 
 <file path=word/endnotes.xml><?xml version="1.0" encoding="utf-8"?>
-<w:endnotes xmlns:wpc="http://schemas.microsoft.com/office/word/2010/wordprocessingCanvas" xmlns:cx="http://schemas.microsoft.com/office/drawing/2014/chartex" xmlns:cx1="http://schemas.microsoft.com/office/drawing/2015/9/8/chartex" xmlns:cx2="http://schemas.microsoft.com/office/drawing/2015/10/21/chartex" xmlns:cx3="http://schemas.microsoft.com/office/drawing/2016/5/9/chartex" xmlns:cx4="http://schemas.microsoft.com/office/drawing/2016/5/10/chartex" xmlns:cx5="http://schemas.microsoft.com/office/drawing/2016/5/11/chartex" xmlns:cx6="http://schemas.microsoft.com/office/drawing/2016/5/12/chartex" xmlns:cx7="http://schemas.microsoft.com/office/drawing/2016/5/13/chartex" xmlns:cx8="http://schemas.microsoft.com/office/drawing/2016/5/14/chartex" xmlns:mc="http://schemas.openxmlformats.org/markup-compatibility/2006" xmlns:aink="http://schemas.microsoft.com/office/drawing/2016/ink" xmlns:am3d="http://schemas.microsoft.com/office/drawing/2017/model3d" xmlns:o="urn:schemas-microsoft-com:office:office" xmlns:r="http://schemas.openxmlformats.org/officeDocument/2006/relationships" xmlns:m="http://schemas.openxmlformats.org/officeDocument/2006/math" xmlns:v="urn:schemas-microsoft-com:vml" xmlns:wp14="http://schemas.microsoft.com/office/word/2010/wordprocessingDrawing" xmlns:wp="http://schemas.openxmlformats.org/drawingml/2006/wordprocessingDrawing" xmlns:w10="urn:schemas-microsoft-com:office:word" xmlns:w="http://schemas.openxmlformats.org/wordprocessingml/2006/main" xmlns:w14="http://schemas.microsoft.com/office/word/2010/wordml" xmlns:w15="http://schemas.microsoft.com/office/word/2012/wordml" xmlns:w16cid="http://schemas.microsoft.com/office/word/2016/wordml/cid" xmlns:w16se="http://schemas.microsoft.com/office/word/2015/wordml/symex" xmlns:wpg="http://schemas.microsoft.com/office/word/2010/wordprocessingGroup" xmlns:wpi="http://schemas.microsoft.com/office/word/2010/wordprocessingInk" xmlns:wne="http://schemas.microsoft.com/office/word/2006/wordml" xmlns:wps="http://schemas.microsoft.com/office/word/2010/wordprocessingShape" mc:Ignorable="w14 w15 w16se w16cid wp14">
+<w:endnotes xmlns:wpc="http://schemas.microsoft.com/office/word/2010/wordprocessingCanvas" xmlns:cx="http://schemas.microsoft.com/office/drawing/2014/chartex" xmlns:cx1="http://schemas.microsoft.com/office/drawing/2015/9/8/chartex" xmlns:cx2="http://schemas.microsoft.com/office/drawing/2015/10/21/chartex" xmlns:cx3="http://schemas.microsoft.com/office/drawing/2016/5/9/chartex" xmlns:cx4="http://schemas.microsoft.com/office/drawing/2016/5/10/chartex" xmlns:cx5="http://schemas.microsoft.com/office/drawing/2016/5/11/chartex" xmlns:cx6="http://schemas.microsoft.com/office/drawing/2016/5/12/chartex" xmlns:cx7="http://schemas.microsoft.com/office/drawing/2016/5/13/chartex" xmlns:cx8="http://schemas.microsoft.com/office/drawing/2016/5/14/chartex" xmlns:mc="http://schemas.openxmlformats.org/markup-compatibility/2006" xmlns:aink="http://schemas.microsoft.com/office/drawing/2016/ink" xmlns:am3d="http://schemas.microsoft.com/office/drawing/2017/model3d" xmlns:o="urn:schemas-microsoft-com:office:office" xmlns:oel="http://schemas.microsoft.com/office/2019/extlst" xmlns:r="http://schemas.openxmlformats.org/officeDocument/2006/relationships" xmlns:m="http://schemas.openxmlformats.org/officeDocument/2006/math" xmlns:v="urn:schemas-microsoft-com:vml" xmlns:wp14="http://schemas.microsoft.com/office/word/2010/wordprocessingDrawing" xmlns:wp="http://schemas.openxmlformats.org/drawingml/2006/wordprocessingDrawing" xmlns:w10="urn:schemas-microsoft-com:office:word" xmlns:w="http://schemas.openxmlformats.org/wordprocessingml/2006/main" xmlns:w14="http://schemas.microsoft.com/office/word/2010/wordml" xmlns:w15="http://schemas.microsoft.com/office/word/2012/wordml" xmlns:w16cex="http://schemas.microsoft.com/office/word/2018/wordml/cex" xmlns:w16cid="http://schemas.microsoft.com/office/word/2016/wordml/cid" xmlns:w16="http://schemas.microsoft.com/office/word/2018/wordml" xmlns:w16du="http://schemas.microsoft.com/office/word/2023/wordml/word16du" xmlns:w16sdtdh="http://schemas.microsoft.com/office/word/2020/wordml/sdtdatahash" xmlns:w16se="http://schemas.microsoft.com/office/word/2015/wordml/symex" xmlns:wpg="http://schemas.microsoft.com/office/word/2010/wordprocessingGroup" xmlns:wpi="http://schemas.microsoft.com/office/word/2010/wordprocessingInk" xmlns:wne="http://schemas.microsoft.com/office/word/2006/wordml" xmlns:wps="http://schemas.microsoft.com/office/word/2010/wordprocessingShape" mc:Ignorable="w14 w15 w16se w16cid w16 w16cex w16sdtdh w16du wp14">
   <w:endnote w:type="separator" w:id="-1">
     <w:p>
       <w:pPr>
@@ -2002,7 +2156,7 @@
 </file>
 
 <file path=word/footer1.xml><?xml version="1.0" encoding="utf-8"?>
-<w:ftr xmlns:wpc="http://schemas.microsoft.com/office/word/2010/wordprocessingCanvas" xmlns:cx="http://schemas.microsoft.com/office/drawing/2014/chartex" xmlns:cx1="http://schemas.microsoft.com/office/drawing/2015/9/8/chartex" xmlns:cx2="http://schemas.microsoft.com/office/drawing/2015/10/21/chartex" xmlns:cx3="http://schemas.microsoft.com/office/drawing/2016/5/9/chartex" xmlns:cx4="http://schemas.microsoft.com/office/drawing/2016/5/10/chartex" xmlns:cx5="http://schemas.microsoft.com/office/drawing/2016/5/11/chartex" xmlns:cx6="http://schemas.microsoft.com/office/drawing/2016/5/12/chartex" xmlns:cx7="http://schemas.microsoft.com/office/drawing/2016/5/13/chartex" xmlns:cx8="http://schemas.microsoft.com/office/drawing/2016/5/14/chartex" xmlns:mc="http://schemas.openxmlformats.org/markup-compatibility/2006" xmlns:aink="http://schemas.microsoft.com/office/drawing/2016/ink" xmlns:am3d="http://schemas.microsoft.com/office/drawing/2017/model3d" xmlns:o="urn:schemas-microsoft-com:office:office" xmlns:r="http://schemas.openxmlformats.org/officeDocument/2006/relationships" xmlns:m="http://schemas.openxmlformats.org/officeDocument/2006/math" xmlns:v="urn:schemas-microsoft-com:vml" xmlns:wp14="http://schemas.microsoft.com/office/word/2010/wordprocessingDrawing" xmlns:wp="http://schemas.openxmlformats.org/drawingml/2006/wordprocessingDrawing" xmlns:w10="urn:schemas-microsoft-com:office:word" xmlns:w="http://schemas.openxmlformats.org/wordprocessingml/2006/main" xmlns:w14="http://schemas.microsoft.com/office/word/2010/wordml" xmlns:w15="http://schemas.microsoft.com/office/word/2012/wordml" xmlns:w16cid="http://schemas.microsoft.com/office/word/2016/wordml/cid" xmlns:w16se="http://schemas.microsoft.com/office/word/2015/wordml/symex" xmlns:wpg="http://schemas.microsoft.com/office/word/2010/wordprocessingGroup" xmlns:wpi="http://schemas.microsoft.com/office/word/2010/wordprocessingInk" xmlns:wne="http://schemas.microsoft.com/office/word/2006/wordml" xmlns:wps="http://schemas.microsoft.com/office/word/2010/wordprocessingShape" mc:Ignorable="w14 w15 w16se w16cid wp14">
+<w:ftr xmlns:wpc="http://schemas.microsoft.com/office/word/2010/wordprocessingCanvas" xmlns:cx="http://schemas.microsoft.com/office/drawing/2014/chartex" xmlns:cx1="http://schemas.microsoft.com/office/drawing/2015/9/8/chartex" xmlns:cx2="http://schemas.microsoft.com/office/drawing/2015/10/21/chartex" xmlns:cx3="http://schemas.microsoft.com/office/drawing/2016/5/9/chartex" xmlns:cx4="http://schemas.microsoft.com/office/drawing/2016/5/10/chartex" xmlns:cx5="http://schemas.microsoft.com/office/drawing/2016/5/11/chartex" xmlns:cx6="http://schemas.microsoft.com/office/drawing/2016/5/12/chartex" xmlns:cx7="http://schemas.microsoft.com/office/drawing/2016/5/13/chartex" xmlns:cx8="http://schemas.microsoft.com/office/drawing/2016/5/14/chartex" xmlns:mc="http://schemas.openxmlformats.org/markup-compatibility/2006" xmlns:aink="http://schemas.microsoft.com/office/drawing/2016/ink" xmlns:am3d="http://schemas.microsoft.com/office/drawing/2017/model3d" xmlns:o="urn:schemas-microsoft-com:office:office" xmlns:oel="http://schemas.microsoft.com/office/2019/extlst" xmlns:r="http://schemas.openxmlformats.org/officeDocument/2006/relationships" xmlns:m="http://schemas.openxmlformats.org/officeDocument/2006/math" xmlns:v="urn:schemas-microsoft-com:vml" xmlns:wp14="http://schemas.microsoft.com/office/word/2010/wordprocessingDrawing" xmlns:wp="http://schemas.openxmlformats.org/drawingml/2006/wordprocessingDrawing" xmlns:w10="urn:schemas-microsoft-com:office:word" xmlns:w="http://schemas.openxmlformats.org/wordprocessingml/2006/main" xmlns:w14="http://schemas.microsoft.com/office/word/2010/wordml" xmlns:w15="http://schemas.microsoft.com/office/word/2012/wordml" xmlns:w16cex="http://schemas.microsoft.com/office/word/2018/wordml/cex" xmlns:w16cid="http://schemas.microsoft.com/office/word/2016/wordml/cid" xmlns:w16="http://schemas.microsoft.com/office/word/2018/wordml" xmlns:w16du="http://schemas.microsoft.com/office/word/2023/wordml/word16du" xmlns:w16sdtdh="http://schemas.microsoft.com/office/word/2020/wordml/sdtdatahash" xmlns:w16se="http://schemas.microsoft.com/office/word/2015/wordml/symex" xmlns:wpg="http://schemas.microsoft.com/office/word/2010/wordprocessingGroup" xmlns:wpi="http://schemas.microsoft.com/office/word/2010/wordprocessingInk" xmlns:wne="http://schemas.microsoft.com/office/word/2006/wordml" xmlns:wps="http://schemas.microsoft.com/office/word/2010/wordprocessingShape" mc:Ignorable="w14 w15 w16se w16cid w16 w16cex w16sdtdh w16du wp14">
   <w:p>
     <w:pPr>
       <w:pStyle w:val="llb"/>
@@ -2019,7 +2173,6 @@
           <w:docPartUnique/>
         </w:docPartObj>
       </w:sdtPr>
-      <w:sdtEndPr/>
       <w:sdtContent>
         <w:r>
           <w:fldChar w:fldCharType="begin"/>
@@ -2046,7 +2199,7 @@
 </file>
 
 <file path=word/footnotes.xml><?xml version="1.0" encoding="utf-8"?>
-<w:footnotes xmlns:wpc="http://schemas.microsoft.com/office/word/2010/wordprocessingCanvas" xmlns:cx="http://schemas.microsoft.com/office/drawing/2014/chartex" xmlns:cx1="http://schemas.microsoft.com/office/drawing/2015/9/8/chartex" xmlns:cx2="http://schemas.microsoft.com/office/drawing/2015/10/21/chartex" xmlns:cx3="http://schemas.microsoft.com/office/drawing/2016/5/9/chartex" xmlns:cx4="http://schemas.microsoft.com/office/drawing/2016/5/10/chartex" xmlns:cx5="http://schemas.microsoft.com/office/drawing/2016/5/11/chartex" xmlns:cx6="http://schemas.microsoft.com/office/drawing/2016/5/12/chartex" xmlns:cx7="http://schemas.microsoft.com/office/drawing/2016/5/13/chartex" xmlns:cx8="http://schemas.microsoft.com/office/drawing/2016/5/14/chartex" xmlns:mc="http://schemas.openxmlformats.org/markup-compatibility/2006" xmlns:aink="http://schemas.microsoft.com/office/drawing/2016/ink" xmlns:am3d="http://schemas.microsoft.com/office/drawing/2017/model3d" xmlns:o="urn:schemas-microsoft-com:office:office" xmlns:r="http://schemas.openxmlformats.org/officeDocument/2006/relationships" xmlns:m="http://schemas.openxmlformats.org/officeDocument/2006/math" xmlns:v="urn:schemas-microsoft-com:vml" xmlns:wp14="http://schemas.microsoft.com/office/word/2010/wordprocessingDrawing" xmlns:wp="http://schemas.openxmlformats.org/drawingml/2006/wordprocessingDrawing" xmlns:w10="urn:schemas-microsoft-com:office:word" xmlns:w="http://schemas.openxmlformats.org/wordprocessingml/2006/main" xmlns:w14="http://schemas.microsoft.com/office/word/2010/wordml" xmlns:w15="http://schemas.microsoft.com/office/word/2012/wordml" xmlns:w16cid="http://schemas.microsoft.com/office/word/2016/wordml/cid" xmlns:w16se="http://schemas.microsoft.com/office/word/2015/wordml/symex" xmlns:wpg="http://schemas.microsoft.com/office/word/2010/wordprocessingGroup" xmlns:wpi="http://schemas.microsoft.com/office/word/2010/wordprocessingInk" xmlns:wne="http://schemas.microsoft.com/office/word/2006/wordml" xmlns:wps="http://schemas.microsoft.com/office/word/2010/wordprocessingShape" mc:Ignorable="w14 w15 w16se w16cid wp14">
+<w:footnotes xmlns:wpc="http://schemas.microsoft.com/office/word/2010/wordprocessingCanvas" xmlns:cx="http://schemas.microsoft.com/office/drawing/2014/chartex" xmlns:cx1="http://schemas.microsoft.com/office/drawing/2015/9/8/chartex" xmlns:cx2="http://schemas.microsoft.com/office/drawing/2015/10/21/chartex" xmlns:cx3="http://schemas.microsoft.com/office/drawing/2016/5/9/chartex" xmlns:cx4="http://schemas.microsoft.com/office/drawing/2016/5/10/chartex" xmlns:cx5="http://schemas.microsoft.com/office/drawing/2016/5/11/chartex" xmlns:cx6="http://schemas.microsoft.com/office/drawing/2016/5/12/chartex" xmlns:cx7="http://schemas.microsoft.com/office/drawing/2016/5/13/chartex" xmlns:cx8="http://schemas.microsoft.com/office/drawing/2016/5/14/chartex" xmlns:mc="http://schemas.openxmlformats.org/markup-compatibility/2006" xmlns:aink="http://schemas.microsoft.com/office/drawing/2016/ink" xmlns:am3d="http://schemas.microsoft.com/office/drawing/2017/model3d" xmlns:o="urn:schemas-microsoft-com:office:office" xmlns:oel="http://schemas.microsoft.com/office/2019/extlst" xmlns:r="http://schemas.openxmlformats.org/officeDocument/2006/relationships" xmlns:m="http://schemas.openxmlformats.org/officeDocument/2006/math" xmlns:v="urn:schemas-microsoft-com:vml" xmlns:wp14="http://schemas.microsoft.com/office/word/2010/wordprocessingDrawing" xmlns:wp="http://schemas.openxmlformats.org/drawingml/2006/wordprocessingDrawing" xmlns:w10="urn:schemas-microsoft-com:office:word" xmlns:w="http://schemas.openxmlformats.org/wordprocessingml/2006/main" xmlns:w14="http://schemas.microsoft.com/office/word/2010/wordml" xmlns:w15="http://schemas.microsoft.com/office/word/2012/wordml" xmlns:w16cex="http://schemas.microsoft.com/office/word/2018/wordml/cex" xmlns:w16cid="http://schemas.microsoft.com/office/word/2016/wordml/cid" xmlns:w16="http://schemas.microsoft.com/office/word/2018/wordml" xmlns:w16du="http://schemas.microsoft.com/office/word/2023/wordml/word16du" xmlns:w16sdtdh="http://schemas.microsoft.com/office/word/2020/wordml/sdtdatahash" xmlns:w16se="http://schemas.microsoft.com/office/word/2015/wordml/symex" xmlns:wpg="http://schemas.microsoft.com/office/word/2010/wordprocessingGroup" xmlns:wpi="http://schemas.microsoft.com/office/word/2010/wordprocessingInk" xmlns:wne="http://schemas.microsoft.com/office/word/2006/wordml" xmlns:wps="http://schemas.microsoft.com/office/word/2010/wordprocessingShape" mc:Ignorable="w14 w15 w16se w16cid w16 w16cex w16sdtdh w16du wp14">
   <w:footnote w:type="separator" w:id="-1">
     <w:p>
       <w:pPr>
@@ -2071,7 +2224,7 @@
 </file>
 
 <file path=word/header1.xml><?xml version="1.0" encoding="utf-8"?>
-<w:hdr xmlns:wpc="http://schemas.microsoft.com/office/word/2010/wordprocessingCanvas" xmlns:cx="http://schemas.microsoft.com/office/drawing/2014/chartex" xmlns:cx1="http://schemas.microsoft.com/office/drawing/2015/9/8/chartex" xmlns:cx2="http://schemas.microsoft.com/office/drawing/2015/10/21/chartex" xmlns:cx3="http://schemas.microsoft.com/office/drawing/2016/5/9/chartex" xmlns:cx4="http://schemas.microsoft.com/office/drawing/2016/5/10/chartex" xmlns:cx5="http://schemas.microsoft.com/office/drawing/2016/5/11/chartex" xmlns:cx6="http://schemas.microsoft.com/office/drawing/2016/5/12/chartex" xmlns:cx7="http://schemas.microsoft.com/office/drawing/2016/5/13/chartex" xmlns:cx8="http://schemas.microsoft.com/office/drawing/2016/5/14/chartex" xmlns:mc="http://schemas.openxmlformats.org/markup-compatibility/2006" xmlns:aink="http://schemas.microsoft.com/office/drawing/2016/ink" xmlns:am3d="http://schemas.microsoft.com/office/drawing/2017/model3d" xmlns:o="urn:schemas-microsoft-com:office:office" xmlns:r="http://schemas.openxmlformats.org/officeDocument/2006/relationships" xmlns:m="http://schemas.openxmlformats.org/officeDocument/2006/math" xmlns:v="urn:schemas-microsoft-com:vml" xmlns:wp14="http://schemas.microsoft.com/office/word/2010/wordprocessingDrawing" xmlns:wp="http://schemas.openxmlformats.org/drawingml/2006/wordprocessingDrawing" xmlns:w10="urn:schemas-microsoft-com:office:word" xmlns:w="http://schemas.openxmlformats.org/wordprocessingml/2006/main" xmlns:w14="http://schemas.microsoft.com/office/word/2010/wordml" xmlns:w15="http://schemas.microsoft.com/office/word/2012/wordml" xmlns:w16cid="http://schemas.microsoft.com/office/word/2016/wordml/cid" xmlns:w16se="http://schemas.microsoft.com/office/word/2015/wordml/symex" xmlns:wpg="http://schemas.microsoft.com/office/word/2010/wordprocessingGroup" xmlns:wpi="http://schemas.microsoft.com/office/word/2010/wordprocessingInk" xmlns:wne="http://schemas.microsoft.com/office/word/2006/wordml" xmlns:wps="http://schemas.microsoft.com/office/word/2010/wordprocessingShape" mc:Ignorable="w14 w15 w16se w16cid wp14">
+<w:hdr xmlns:wpc="http://schemas.microsoft.com/office/word/2010/wordprocessingCanvas" xmlns:cx="http://schemas.microsoft.com/office/drawing/2014/chartex" xmlns:cx1="http://schemas.microsoft.com/office/drawing/2015/9/8/chartex" xmlns:cx2="http://schemas.microsoft.com/office/drawing/2015/10/21/chartex" xmlns:cx3="http://schemas.microsoft.com/office/drawing/2016/5/9/chartex" xmlns:cx4="http://schemas.microsoft.com/office/drawing/2016/5/10/chartex" xmlns:cx5="http://schemas.microsoft.com/office/drawing/2016/5/11/chartex" xmlns:cx6="http://schemas.microsoft.com/office/drawing/2016/5/12/chartex" xmlns:cx7="http://schemas.microsoft.com/office/drawing/2016/5/13/chartex" xmlns:cx8="http://schemas.microsoft.com/office/drawing/2016/5/14/chartex" xmlns:mc="http://schemas.openxmlformats.org/markup-compatibility/2006" xmlns:aink="http://schemas.microsoft.com/office/drawing/2016/ink" xmlns:am3d="http://schemas.microsoft.com/office/drawing/2017/model3d" xmlns:o="urn:schemas-microsoft-com:office:office" xmlns:oel="http://schemas.microsoft.com/office/2019/extlst" xmlns:r="http://schemas.openxmlformats.org/officeDocument/2006/relationships" xmlns:m="http://schemas.openxmlformats.org/officeDocument/2006/math" xmlns:v="urn:schemas-microsoft-com:vml" xmlns:wp14="http://schemas.microsoft.com/office/word/2010/wordprocessingDrawing" xmlns:wp="http://schemas.openxmlformats.org/drawingml/2006/wordprocessingDrawing" xmlns:w10="urn:schemas-microsoft-com:office:word" xmlns:w="http://schemas.openxmlformats.org/wordprocessingml/2006/main" xmlns:w14="http://schemas.microsoft.com/office/word/2010/wordml" xmlns:w15="http://schemas.microsoft.com/office/word/2012/wordml" xmlns:w16cex="http://schemas.microsoft.com/office/word/2018/wordml/cex" xmlns:w16cid="http://schemas.microsoft.com/office/word/2016/wordml/cid" xmlns:w16="http://schemas.microsoft.com/office/word/2018/wordml" xmlns:w16du="http://schemas.microsoft.com/office/word/2023/wordml/word16du" xmlns:w16sdtdh="http://schemas.microsoft.com/office/word/2020/wordml/sdtdatahash" xmlns:w16se="http://schemas.microsoft.com/office/word/2015/wordml/symex" xmlns:wpg="http://schemas.microsoft.com/office/word/2010/wordprocessingGroup" xmlns:wpi="http://schemas.microsoft.com/office/word/2010/wordprocessingInk" xmlns:wne="http://schemas.microsoft.com/office/word/2006/wordml" xmlns:wps="http://schemas.microsoft.com/office/word/2010/wordprocessingShape" mc:Ignorable="w14 w15 w16se w16cid w16 w16cex w16sdtdh w16du wp14">
   <w:p>
     <w:pPr>
       <w:pStyle w:val="lfej"/>
@@ -2081,7 +2234,7 @@
 </file>
 
 <file path=word/header2.xml><?xml version="1.0" encoding="utf-8"?>
-<w:hdr xmlns:wpc="http://schemas.microsoft.com/office/word/2010/wordprocessingCanvas" xmlns:cx="http://schemas.microsoft.com/office/drawing/2014/chartex" xmlns:cx1="http://schemas.microsoft.com/office/drawing/2015/9/8/chartex" xmlns:cx2="http://schemas.microsoft.com/office/drawing/2015/10/21/chartex" xmlns:cx3="http://schemas.microsoft.com/office/drawing/2016/5/9/chartex" xmlns:cx4="http://schemas.microsoft.com/office/drawing/2016/5/10/chartex" xmlns:cx5="http://schemas.microsoft.com/office/drawing/2016/5/11/chartex" xmlns:cx6="http://schemas.microsoft.com/office/drawing/2016/5/12/chartex" xmlns:cx7="http://schemas.microsoft.com/office/drawing/2016/5/13/chartex" xmlns:cx8="http://schemas.microsoft.com/office/drawing/2016/5/14/chartex" xmlns:mc="http://schemas.openxmlformats.org/markup-compatibility/2006" xmlns:aink="http://schemas.microsoft.com/office/drawing/2016/ink" xmlns:am3d="http://schemas.microsoft.com/office/drawing/2017/model3d" xmlns:o="urn:schemas-microsoft-com:office:office" xmlns:r="http://schemas.openxmlformats.org/officeDocument/2006/relationships" xmlns:m="http://schemas.openxmlformats.org/officeDocument/2006/math" xmlns:v="urn:schemas-microsoft-com:vml" xmlns:wp14="http://schemas.microsoft.com/office/word/2010/wordprocessingDrawing" xmlns:wp="http://schemas.openxmlformats.org/drawingml/2006/wordprocessingDrawing" xmlns:w10="urn:schemas-microsoft-com:office:word" xmlns:w="http://schemas.openxmlformats.org/wordprocessingml/2006/main" xmlns:w14="http://schemas.microsoft.com/office/word/2010/wordml" xmlns:w15="http://schemas.microsoft.com/office/word/2012/wordml" xmlns:w16cid="http://schemas.microsoft.com/office/word/2016/wordml/cid" xmlns:w16se="http://schemas.microsoft.com/office/word/2015/wordml/symex" xmlns:wpg="http://schemas.microsoft.com/office/word/2010/wordprocessingGroup" xmlns:wpi="http://schemas.microsoft.com/office/word/2010/wordprocessingInk" xmlns:wne="http://schemas.microsoft.com/office/word/2006/wordml" xmlns:wps="http://schemas.microsoft.com/office/word/2010/wordprocessingShape" mc:Ignorable="w14 w15 w16se w16cid wp14">
+<w:hdr xmlns:wpc="http://schemas.microsoft.com/office/word/2010/wordprocessingCanvas" xmlns:cx="http://schemas.microsoft.com/office/drawing/2014/chartex" xmlns:cx1="http://schemas.microsoft.com/office/drawing/2015/9/8/chartex" xmlns:cx2="http://schemas.microsoft.com/office/drawing/2015/10/21/chartex" xmlns:cx3="http://schemas.microsoft.com/office/drawing/2016/5/9/chartex" xmlns:cx4="http://schemas.microsoft.com/office/drawing/2016/5/10/chartex" xmlns:cx5="http://schemas.microsoft.com/office/drawing/2016/5/11/chartex" xmlns:cx6="http://schemas.microsoft.com/office/drawing/2016/5/12/chartex" xmlns:cx7="http://schemas.microsoft.com/office/drawing/2016/5/13/chartex" xmlns:cx8="http://schemas.microsoft.com/office/drawing/2016/5/14/chartex" xmlns:mc="http://schemas.openxmlformats.org/markup-compatibility/2006" xmlns:aink="http://schemas.microsoft.com/office/drawing/2016/ink" xmlns:am3d="http://schemas.microsoft.com/office/drawing/2017/model3d" xmlns:o="urn:schemas-microsoft-com:office:office" xmlns:oel="http://schemas.microsoft.com/office/2019/extlst" xmlns:r="http://schemas.openxmlformats.org/officeDocument/2006/relationships" xmlns:m="http://schemas.openxmlformats.org/officeDocument/2006/math" xmlns:v="urn:schemas-microsoft-com:vml" xmlns:wp14="http://schemas.microsoft.com/office/word/2010/wordprocessingDrawing" xmlns:wp="http://schemas.openxmlformats.org/drawingml/2006/wordprocessingDrawing" xmlns:w10="urn:schemas-microsoft-com:office:word" xmlns:w="http://schemas.openxmlformats.org/wordprocessingml/2006/main" xmlns:w14="http://schemas.microsoft.com/office/word/2010/wordml" xmlns:w15="http://schemas.microsoft.com/office/word/2012/wordml" xmlns:w16cex="http://schemas.microsoft.com/office/word/2018/wordml/cex" xmlns:w16cid="http://schemas.microsoft.com/office/word/2016/wordml/cid" xmlns:w16="http://schemas.microsoft.com/office/word/2018/wordml" xmlns:w16du="http://schemas.microsoft.com/office/word/2023/wordml/word16du" xmlns:w16sdtdh="http://schemas.microsoft.com/office/word/2020/wordml/sdtdatahash" xmlns:w16se="http://schemas.microsoft.com/office/word/2015/wordml/symex" xmlns:wpg="http://schemas.microsoft.com/office/word/2010/wordprocessingGroup" xmlns:wpi="http://schemas.microsoft.com/office/word/2010/wordprocessingInk" xmlns:wne="http://schemas.microsoft.com/office/word/2006/wordml" xmlns:wps="http://schemas.microsoft.com/office/word/2010/wordprocessingShape" mc:Ignorable="w14 w15 w16se w16cid w16 w16cex w16sdtdh w16du wp14">
   <w:p>
     <w:pPr>
       <w:pStyle w:val="lfej"/>
@@ -2158,7 +2311,7 @@
 </file>
 
 <file path=word/numbering.xml><?xml version="1.0" encoding="utf-8"?>
-<w:numbering xmlns:wpc="http://schemas.microsoft.com/office/word/2010/wordprocessingCanvas" xmlns:cx="http://schemas.microsoft.com/office/drawing/2014/chartex" xmlns:cx1="http://schemas.microsoft.com/office/drawing/2015/9/8/chartex" xmlns:cx2="http://schemas.microsoft.com/office/drawing/2015/10/21/chartex" xmlns:cx3="http://schemas.microsoft.com/office/drawing/2016/5/9/chartex" xmlns:cx4="http://schemas.microsoft.com/office/drawing/2016/5/10/chartex" xmlns:cx5="http://schemas.microsoft.com/office/drawing/2016/5/11/chartex" xmlns:cx6="http://schemas.microsoft.com/office/drawing/2016/5/12/chartex" xmlns:cx7="http://schemas.microsoft.com/office/drawing/2016/5/13/chartex" xmlns:cx8="http://schemas.microsoft.com/office/drawing/2016/5/14/chartex" xmlns:mc="http://schemas.openxmlformats.org/markup-compatibility/2006" xmlns:aink="http://schemas.microsoft.com/office/drawing/2016/ink" xmlns:am3d="http://schemas.microsoft.com/office/drawing/2017/model3d" xmlns:o="urn:schemas-microsoft-com:office:office" xmlns:r="http://schemas.openxmlformats.org/officeDocument/2006/relationships" xmlns:m="http://schemas.openxmlformats.org/officeDocument/2006/math" xmlns:v="urn:schemas-microsoft-com:vml" xmlns:wp14="http://schemas.microsoft.com/office/word/2010/wordprocessingDrawing" xmlns:wp="http://schemas.openxmlformats.org/drawingml/2006/wordprocessingDrawing" xmlns:w10="urn:schemas-microsoft-com:office:word" xmlns:w="http://schemas.openxmlformats.org/wordprocessingml/2006/main" xmlns:w14="http://schemas.microsoft.com/office/word/2010/wordml" xmlns:w15="http://schemas.microsoft.com/office/word/2012/wordml" xmlns:w16cid="http://schemas.microsoft.com/office/word/2016/wordml/cid" xmlns:w16se="http://schemas.microsoft.com/office/word/2015/wordml/symex" xmlns:wpg="http://schemas.microsoft.com/office/word/2010/wordprocessingGroup" xmlns:wpi="http://schemas.microsoft.com/office/word/2010/wordprocessingInk" xmlns:wne="http://schemas.microsoft.com/office/word/2006/wordml" xmlns:wps="http://schemas.microsoft.com/office/word/2010/wordprocessingShape" mc:Ignorable="w14 w15 w16se w16cid wp14">
+<w:numbering xmlns:wpc="http://schemas.microsoft.com/office/word/2010/wordprocessingCanvas" xmlns:cx="http://schemas.microsoft.com/office/drawing/2014/chartex" xmlns:cx1="http://schemas.microsoft.com/office/drawing/2015/9/8/chartex" xmlns:cx2="http://schemas.microsoft.com/office/drawing/2015/10/21/chartex" xmlns:cx3="http://schemas.microsoft.com/office/drawing/2016/5/9/chartex" xmlns:cx4="http://schemas.microsoft.com/office/drawing/2016/5/10/chartex" xmlns:cx5="http://schemas.microsoft.com/office/drawing/2016/5/11/chartex" xmlns:cx6="http://schemas.microsoft.com/office/drawing/2016/5/12/chartex" xmlns:cx7="http://schemas.microsoft.com/office/drawing/2016/5/13/chartex" xmlns:cx8="http://schemas.microsoft.com/office/drawing/2016/5/14/chartex" xmlns:mc="http://schemas.openxmlformats.org/markup-compatibility/2006" xmlns:aink="http://schemas.microsoft.com/office/drawing/2016/ink" xmlns:am3d="http://schemas.microsoft.com/office/drawing/2017/model3d" xmlns:o="urn:schemas-microsoft-com:office:office" xmlns:oel="http://schemas.microsoft.com/office/2019/extlst" xmlns:r="http://schemas.openxmlformats.org/officeDocument/2006/relationships" xmlns:m="http://schemas.openxmlformats.org/officeDocument/2006/math" xmlns:v="urn:schemas-microsoft-com:vml" xmlns:wp14="http://schemas.microsoft.com/office/word/2010/wordprocessingDrawing" xmlns:wp="http://schemas.openxmlformats.org/drawingml/2006/wordprocessingDrawing" xmlns:w10="urn:schemas-microsoft-com:office:word" xmlns:w="http://schemas.openxmlformats.org/wordprocessingml/2006/main" xmlns:w14="http://schemas.microsoft.com/office/word/2010/wordml" xmlns:w15="http://schemas.microsoft.com/office/word/2012/wordml" xmlns:w16cex="http://schemas.microsoft.com/office/word/2018/wordml/cex" xmlns:w16cid="http://schemas.microsoft.com/office/word/2016/wordml/cid" xmlns:w16="http://schemas.microsoft.com/office/word/2018/wordml" xmlns:w16du="http://schemas.microsoft.com/office/word/2023/wordml/word16du" xmlns:w16sdtdh="http://schemas.microsoft.com/office/word/2020/wordml/sdtdatahash" xmlns:w16se="http://schemas.microsoft.com/office/word/2015/wordml/symex" xmlns:wpg="http://schemas.microsoft.com/office/word/2010/wordprocessingGroup" xmlns:wpi="http://schemas.microsoft.com/office/word/2010/wordprocessingInk" xmlns:wne="http://schemas.microsoft.com/office/word/2006/wordml" xmlns:wps="http://schemas.microsoft.com/office/word/2010/wordprocessingShape" mc:Ignorable="w14 w15 w16se w16cid w16 w16cex w16sdtdh w16du wp14">
   <w:abstractNum w:abstractNumId="0" w15:restartNumberingAfterBreak="0">
     <w:nsid w:val="05FB2258"/>
     <w:multiLevelType w:val="multilevel"/>
@@ -3071,35 +3224,35 @@
       </w:rPr>
     </w:lvl>
   </w:abstractNum>
-  <w:num w:numId="1">
+  <w:num w:numId="1" w16cid:durableId="1658916328">
     <w:abstractNumId w:val="0"/>
   </w:num>
-  <w:num w:numId="2">
+  <w:num w:numId="2" w16cid:durableId="1053698799">
     <w:abstractNumId w:val="1"/>
   </w:num>
-  <w:num w:numId="3">
+  <w:num w:numId="3" w16cid:durableId="703094887">
     <w:abstractNumId w:val="4"/>
   </w:num>
-  <w:num w:numId="4">
+  <w:num w:numId="4" w16cid:durableId="1991129815">
     <w:abstractNumId w:val="6"/>
   </w:num>
-  <w:num w:numId="5">
+  <w:num w:numId="5" w16cid:durableId="638608899">
     <w:abstractNumId w:val="5"/>
   </w:num>
-  <w:num w:numId="6">
+  <w:num w:numId="6" w16cid:durableId="606352670">
     <w:abstractNumId w:val="3"/>
   </w:num>
-  <w:num w:numId="7">
+  <w:num w:numId="7" w16cid:durableId="1822770963">
     <w:abstractNumId w:val="2"/>
   </w:num>
-  <w:num w:numId="8">
+  <w:num w:numId="8" w16cid:durableId="2058236610">
     <w:abstractNumId w:val="7"/>
   </w:num>
 </w:numbering>
 </file>
 
 <file path=word/styles.xml><?xml version="1.0" encoding="utf-8"?>
-<w:styles xmlns:mc="http://schemas.openxmlformats.org/markup-compatibility/2006" xmlns:r="http://schemas.openxmlformats.org/officeDocument/2006/relationships" xmlns:w="http://schemas.openxmlformats.org/wordprocessingml/2006/main" xmlns:w14="http://schemas.microsoft.com/office/word/2010/wordml" xmlns:w15="http://schemas.microsoft.com/office/word/2012/wordml" xmlns:w16cid="http://schemas.microsoft.com/office/word/2016/wordml/cid" xmlns:w16se="http://schemas.microsoft.com/office/word/2015/wordml/symex" mc:Ignorable="w14 w15 w16se w16cid">
+<w:styles xmlns:mc="http://schemas.openxmlformats.org/markup-compatibility/2006" xmlns:r="http://schemas.openxmlformats.org/officeDocument/2006/relationships" xmlns:w="http://schemas.openxmlformats.org/wordprocessingml/2006/main" xmlns:w14="http://schemas.microsoft.com/office/word/2010/wordml" xmlns:w15="http://schemas.microsoft.com/office/word/2012/wordml" xmlns:w16cex="http://schemas.microsoft.com/office/word/2018/wordml/cex" xmlns:w16cid="http://schemas.microsoft.com/office/word/2016/wordml/cid" xmlns:w16="http://schemas.microsoft.com/office/word/2018/wordml" xmlns:w16du="http://schemas.microsoft.com/office/word/2023/wordml/word16du" xmlns:w16sdtdh="http://schemas.microsoft.com/office/word/2020/wordml/sdtdatahash" xmlns:w16se="http://schemas.microsoft.com/office/word/2015/wordml/symex" mc:Ignorable="w14 w15 w16se w16cid w16 w16cex w16sdtdh w16du">
   <w:docDefaults>
     <w:rPrDefault>
       <w:rPr>
@@ -3115,7 +3268,7 @@
       </w:pPr>
     </w:pPrDefault>
   </w:docDefaults>
-  <w:latentStyles w:defLockedState="0" w:defUIPriority="99" w:defSemiHidden="0" w:defUnhideWhenUsed="0" w:defQFormat="0" w:count="375">
+  <w:latentStyles w:defLockedState="0" w:defUIPriority="99" w:defSemiHidden="0" w:defUnhideWhenUsed="0" w:defQFormat="0" w:count="376">
     <w:lsdException w:name="Normal" w:uiPriority="0" w:qFormat="1"/>
     <w:lsdException w:name="heading 1" w:uiPriority="9" w:qFormat="1"/>
     <w:lsdException w:name="heading 2" w:semiHidden="1" w:uiPriority="9" w:unhideWhenUsed="1" w:qFormat="1"/>
@@ -3491,6 +3644,7 @@
     <w:lsdException w:name="Smart Hyperlink" w:semiHidden="1" w:unhideWhenUsed="1"/>
     <w:lsdException w:name="Hashtag" w:semiHidden="1" w:unhideWhenUsed="1"/>
     <w:lsdException w:name="Unresolved Mention" w:semiHidden="1" w:unhideWhenUsed="1"/>
+    <w:lsdException w:name="Smart Link" w:semiHidden="1" w:unhideWhenUsed="1"/>
   </w:latentStyles>
   <w:style w:type="paragraph" w:default="1" w:styleId="Norml">
     <w:name w:val="Normal"/>
@@ -3573,7 +3727,6 @@
   <w:style w:type="character" w:default="1" w:styleId="Bekezdsalapbettpusa">
     <w:name w:val="Default Paragraph Font"/>
     <w:uiPriority w:val="1"/>
-    <w:semiHidden/>
     <w:unhideWhenUsed/>
   </w:style>
   <w:style w:type="table" w:default="1" w:styleId="Normltblzat">
